--- a/tests/org.obeonetwork.m2doc.tests/resources/query/sampleMTableInFooter/sampleMTableInFooter-expected-generation.docx
+++ b/tests/org.obeonetwork.m2doc.tests/resources/query/sampleMTableInFooter/sampleMTableInFooter-expected-generation.docx
@@ -86,6 +86,7 @@
           <w:pPr>
             <w:spacing w:before="0" w:after="0"/>
           </w:pPr>
+          <w:r/>
         </w:p>
       </w:tc>
       <w:tc>
@@ -98,6 +99,7 @@
               <w:b w:val="true"/>
               <w:i w:val="false"/>
               <w:strike w:val="false"/>
+              <w:sz w:val="20"/>
             </w:rPr>
             <w:t>Bold</w:t>
           </w:r>
@@ -113,6 +115,7 @@
               <w:b w:val="false"/>
               <w:i w:val="true"/>
               <w:strike w:val="false"/>
+              <w:sz w:val="20"/>
             </w:rPr>
             <w:t>Italic</w:t>
           </w:r>
@@ -128,6 +131,7 @@
               <w:b w:val="false"/>
               <w:i w:val="false"/>
               <w:strike w:val="false"/>
+              <w:sz w:val="20"/>
               <w:u w:val="single"/>
             </w:rPr>
             <w:t>Underline</w:t>
@@ -144,6 +148,7 @@
               <w:b w:val="false"/>
               <w:i w:val="false"/>
               <w:strike w:val="true"/>
+              <w:sz w:val="20"/>
             </w:rPr>
             <w:t>Strike through</w:t>
           </w:r>
@@ -161,12 +166,16 @@
               <w:b w:val="true"/>
               <w:i w:val="false"/>
               <w:strike w:val="false"/>
+              <w:sz w:val="20"/>
             </w:rPr>
             <w:t>Bold</w:t>
           </w:r>
         </w:p>
       </w:tc>
       <w:tc>
+        <w:tcPr>
+          <w:shd w:color="auto" w:val="clear" w:fill="007fff"/>
+        </w:tcPr>
         <w:p>
           <w:pPr>
             <w:spacing w:before="0" w:after="0"/>
@@ -177,12 +186,16 @@
               <w:i w:val="false"/>
               <w:strike w:val="false"/>
               <w:color w:val="ff007f"/>
+              <w:sz w:val="10"/>
             </w:rPr>
             <w:t>0</w:t>
           </w:r>
         </w:p>
       </w:tc>
       <w:tc>
+        <w:tcPr>
+          <w:shd w:color="auto" w:val="clear" w:fill="7fff00"/>
+        </w:tcPr>
         <w:p>
           <w:pPr>
             <w:spacing w:before="0" w:after="0"/>
@@ -193,12 +206,16 @@
               <w:i w:val="true"/>
               <w:strike w:val="false"/>
               <w:color w:val="007fff"/>
+              <w:sz w:val="12"/>
             </w:rPr>
             <w:t>1</w:t>
           </w:r>
         </w:p>
       </w:tc>
       <w:tc>
+        <w:tcPr>
+          <w:shd w:color="auto" w:val="clear" w:fill="ff007f"/>
+        </w:tcPr>
         <w:p>
           <w:pPr>
             <w:spacing w:before="0" w:after="0"/>
@@ -209,6 +226,7 @@
               <w:i w:val="false"/>
               <w:strike w:val="false"/>
               <w:color w:val="7fff00"/>
+              <w:sz w:val="14"/>
               <w:u w:val="single"/>
             </w:rPr>
             <w:t>2</w:t>
@@ -216,6 +234,9 @@
         </w:p>
       </w:tc>
       <w:tc>
+        <w:tcPr>
+          <w:shd w:color="auto" w:val="clear" w:fill="007fff"/>
+        </w:tcPr>
         <w:p>
           <w:pPr>
             <w:spacing w:before="0" w:after="0"/>
@@ -226,6 +247,7 @@
               <w:i w:val="false"/>
               <w:strike w:val="true"/>
               <w:color w:val="ff007f"/>
+              <w:sz w:val="16"/>
             </w:rPr>
             <w:t>3</w:t>
           </w:r>
@@ -243,12 +265,16 @@
               <w:b w:val="false"/>
               <w:i w:val="true"/>
               <w:strike w:val="false"/>
+              <w:sz w:val="20"/>
             </w:rPr>
             <w:t>Italic</w:t>
           </w:r>
         </w:p>
       </w:tc>
       <w:tc>
+        <w:tcPr>
+          <w:shd w:color="auto" w:val="clear" w:fill="7fff00"/>
+        </w:tcPr>
         <w:p>
           <w:pPr>
             <w:spacing w:before="0" w:after="0"/>
@@ -259,12 +285,16 @@
               <w:i w:val="true"/>
               <w:strike w:val="false"/>
               <w:color w:val="007fff"/>
+              <w:sz w:val="18"/>
             </w:rPr>
             <w:t>4</w:t>
           </w:r>
         </w:p>
       </w:tc>
       <w:tc>
+        <w:tcPr>
+          <w:shd w:color="auto" w:val="clear" w:fill="ff007f"/>
+        </w:tcPr>
         <w:p>
           <w:pPr>
             <w:spacing w:before="0" w:after="0"/>
@@ -275,12 +305,16 @@
               <w:i w:val="true"/>
               <w:strike w:val="false"/>
               <w:color w:val="7fff00"/>
+              <w:sz w:val="20"/>
             </w:rPr>
             <w:t>5</w:t>
           </w:r>
         </w:p>
       </w:tc>
       <w:tc>
+        <w:tcPr>
+          <w:shd w:color="auto" w:val="clear" w:fill="007fff"/>
+        </w:tcPr>
         <w:p>
           <w:pPr>
             <w:spacing w:before="0" w:after="0"/>
@@ -291,6 +325,7 @@
               <w:i w:val="true"/>
               <w:strike w:val="false"/>
               <w:color w:val="ff007f"/>
+              <w:sz w:val="22"/>
               <w:u w:val="single"/>
             </w:rPr>
             <w:t>6</w:t>
@@ -298,6 +333,9 @@
         </w:p>
       </w:tc>
       <w:tc>
+        <w:tcPr>
+          <w:shd w:color="auto" w:val="clear" w:fill="7fff00"/>
+        </w:tcPr>
         <w:p>
           <w:pPr>
             <w:spacing w:before="0" w:after="0"/>
@@ -308,6 +346,7 @@
               <w:i w:val="true"/>
               <w:strike w:val="true"/>
               <w:color w:val="007fff"/>
+              <w:sz w:val="24"/>
             </w:rPr>
             <w:t>7</w:t>
           </w:r>
@@ -325,6 +364,7 @@
               <w:b w:val="false"/>
               <w:i w:val="false"/>
               <w:strike w:val="false"/>
+              <w:sz w:val="20"/>
               <w:u w:val="single"/>
             </w:rPr>
             <w:t>Underline</w:t>
@@ -332,6 +372,9 @@
         </w:p>
       </w:tc>
       <w:tc>
+        <w:tcPr>
+          <w:shd w:color="auto" w:val="clear" w:fill="ff007f"/>
+        </w:tcPr>
         <w:p>
           <w:pPr>
             <w:spacing w:before="0" w:after="0"/>
@@ -342,6 +385,7 @@
               <w:i w:val="false"/>
               <w:strike w:val="false"/>
               <w:color w:val="7fff00"/>
+              <w:sz w:val="26"/>
               <w:u w:val="single"/>
             </w:rPr>
             <w:t>8</w:t>
@@ -349,6 +393,9 @@
         </w:p>
       </w:tc>
       <w:tc>
+        <w:tcPr>
+          <w:shd w:color="auto" w:val="clear" w:fill="007fff"/>
+        </w:tcPr>
         <w:p>
           <w:pPr>
             <w:spacing w:before="0" w:after="0"/>
@@ -359,6 +406,7 @@
               <w:i w:val="true"/>
               <w:strike w:val="false"/>
               <w:color w:val="ff007f"/>
+              <w:sz w:val="28"/>
               <w:u w:val="single"/>
             </w:rPr>
             <w:t>9</w:t>
@@ -366,6 +414,9 @@
         </w:p>
       </w:tc>
       <w:tc>
+        <w:tcPr>
+          <w:shd w:color="auto" w:val="clear" w:fill="7fff00"/>
+        </w:tcPr>
         <w:p>
           <w:pPr>
             <w:spacing w:before="0" w:after="0"/>
@@ -376,6 +427,7 @@
               <w:i w:val="false"/>
               <w:strike w:val="false"/>
               <w:color w:val="007fff"/>
+              <w:sz w:val="30"/>
               <w:u w:val="single"/>
             </w:rPr>
             <w:t>10</w:t>
@@ -383,6 +435,9 @@
         </w:p>
       </w:tc>
       <w:tc>
+        <w:tcPr>
+          <w:shd w:color="auto" w:val="clear" w:fill="ff007f"/>
+        </w:tcPr>
         <w:p>
           <w:pPr>
             <w:spacing w:before="0" w:after="0"/>
@@ -393,6 +448,7 @@
               <w:i w:val="false"/>
               <w:strike w:val="true"/>
               <w:color w:val="7fff00"/>
+              <w:sz w:val="32"/>
               <w:u w:val="single"/>
             </w:rPr>
             <w:t>11</w:t>
@@ -411,12 +467,16 @@
               <w:b w:val="false"/>
               <w:i w:val="false"/>
               <w:strike w:val="true"/>
+              <w:sz w:val="20"/>
             </w:rPr>
             <w:t>Strike through</w:t>
           </w:r>
         </w:p>
       </w:tc>
       <w:tc>
+        <w:tcPr>
+          <w:shd w:color="auto" w:val="clear" w:fill="007fff"/>
+        </w:tcPr>
         <w:p>
           <w:pPr>
             <w:spacing w:before="0" w:after="0"/>
@@ -427,12 +487,16 @@
               <w:i w:val="false"/>
               <w:strike w:val="true"/>
               <w:color w:val="ff007f"/>
+              <w:sz w:val="34"/>
             </w:rPr>
             <w:t>12</w:t>
           </w:r>
         </w:p>
       </w:tc>
       <w:tc>
+        <w:tcPr>
+          <w:shd w:color="auto" w:val="clear" w:fill="7fff00"/>
+        </w:tcPr>
         <w:p>
           <w:pPr>
             <w:spacing w:before="0" w:after="0"/>
@@ -443,12 +507,16 @@
               <w:i w:val="true"/>
               <w:strike w:val="true"/>
               <w:color w:val="007fff"/>
+              <w:sz w:val="36"/>
             </w:rPr>
             <w:t>13</w:t>
           </w:r>
         </w:p>
       </w:tc>
       <w:tc>
+        <w:tcPr>
+          <w:shd w:color="auto" w:val="clear" w:fill="ff007f"/>
+        </w:tcPr>
         <w:p>
           <w:pPr>
             <w:spacing w:before="0" w:after="0"/>
@@ -459,6 +527,7 @@
               <w:i w:val="false"/>
               <w:strike w:val="true"/>
               <w:color w:val="7fff00"/>
+              <w:sz w:val="38"/>
               <w:u w:val="single"/>
             </w:rPr>
             <w:t>14</w:t>
@@ -466,6 +535,9 @@
         </w:p>
       </w:tc>
       <w:tc>
+        <w:tcPr>
+          <w:shd w:color="auto" w:val="clear" w:fill="007fff"/>
+        </w:tcPr>
         <w:p>
           <w:pPr>
             <w:spacing w:before="0" w:after="0"/>
@@ -476,6 +548,7 @@
               <w:i w:val="false"/>
               <w:strike w:val="true"/>
               <w:color w:val="ff007f"/>
+              <w:sz w:val="40"/>
             </w:rPr>
             <w:t>15</w:t>
           </w:r>

--- a/tests/org.obeonetwork.m2doc.tests/resources/query/sampleMTableInFooter/sampleMTableInFooter-expected-generation.docx
+++ b/tests/org.obeonetwork.m2doc.tests/resources/query/sampleMTableInFooter/sampleMTableInFooter-expected-generation.docx
@@ -96,10 +96,10 @@
           </w:pPr>
           <w:r>
             <w:rPr>
-              <w:b w:val="true"/>
-              <w:i w:val="false"/>
-              <w:strike w:val="false"/>
               <w:sz w:val="20"/>
+              <w:b w:val="on"/>
+              <w:i w:val="off"/>
+              <w:strike w:val="off"/>
             </w:rPr>
             <w:t>Bold</w:t>
           </w:r>
@@ -112,10 +112,10 @@
           </w:pPr>
           <w:r>
             <w:rPr>
-              <w:b w:val="false"/>
-              <w:i w:val="true"/>
-              <w:strike w:val="false"/>
               <w:sz w:val="20"/>
+              <w:b w:val="off"/>
+              <w:i w:val="on"/>
+              <w:strike w:val="off"/>
             </w:rPr>
             <w:t>Italic</w:t>
           </w:r>
@@ -128,11 +128,11 @@
           </w:pPr>
           <w:r>
             <w:rPr>
-              <w:b w:val="false"/>
-              <w:i w:val="false"/>
-              <w:strike w:val="false"/>
               <w:sz w:val="20"/>
+              <w:b w:val="off"/>
+              <w:i w:val="off"/>
               <w:u w:val="single"/>
+              <w:strike w:val="off"/>
             </w:rPr>
             <w:t>Underline</w:t>
           </w:r>
@@ -145,10 +145,10 @@
           </w:pPr>
           <w:r>
             <w:rPr>
-              <w:b w:val="false"/>
-              <w:i w:val="false"/>
-              <w:strike w:val="true"/>
               <w:sz w:val="20"/>
+              <w:b w:val="off"/>
+              <w:i w:val="off"/>
+              <w:strike w:val="on"/>
             </w:rPr>
             <w:t>Strike through</w:t>
           </w:r>
@@ -163,10 +163,10 @@
           </w:pPr>
           <w:r>
             <w:rPr>
-              <w:b w:val="true"/>
-              <w:i w:val="false"/>
-              <w:strike w:val="false"/>
               <w:sz w:val="20"/>
+              <w:b w:val="on"/>
+              <w:i w:val="off"/>
+              <w:strike w:val="off"/>
             </w:rPr>
             <w:t>Bold</w:t>
           </w:r>
@@ -182,11 +182,11 @@
           </w:pPr>
           <w:r>
             <w:rPr>
-              <w:b w:val="true"/>
-              <w:i w:val="false"/>
-              <w:strike w:val="false"/>
+              <w:sz w:val="10"/>
+              <w:b w:val="on"/>
+              <w:i w:val="off"/>
+              <w:strike w:val="off"/>
               <w:color w:val="ff007f"/>
-              <w:sz w:val="10"/>
             </w:rPr>
             <w:t>0</w:t>
           </w:r>
@@ -202,11 +202,11 @@
           </w:pPr>
           <w:r>
             <w:rPr>
-              <w:b w:val="true"/>
-              <w:i w:val="true"/>
-              <w:strike w:val="false"/>
+              <w:sz w:val="12"/>
+              <w:b w:val="on"/>
+              <w:i w:val="on"/>
+              <w:strike w:val="off"/>
               <w:color w:val="007fff"/>
-              <w:sz w:val="12"/>
             </w:rPr>
             <w:t>1</w:t>
           </w:r>
@@ -222,12 +222,12 @@
           </w:pPr>
           <w:r>
             <w:rPr>
-              <w:b w:val="true"/>
-              <w:i w:val="false"/>
-              <w:strike w:val="false"/>
+              <w:sz w:val="14"/>
+              <w:b w:val="on"/>
+              <w:i w:val="off"/>
+              <w:u w:val="single"/>
+              <w:strike w:val="off"/>
               <w:color w:val="7fff00"/>
-              <w:sz w:val="14"/>
-              <w:u w:val="single"/>
             </w:rPr>
             <w:t>2</w:t>
           </w:r>
@@ -243,11 +243,11 @@
           </w:pPr>
           <w:r>
             <w:rPr>
-              <w:b w:val="true"/>
-              <w:i w:val="false"/>
-              <w:strike w:val="true"/>
+              <w:sz w:val="16"/>
+              <w:b w:val="on"/>
+              <w:i w:val="off"/>
+              <w:strike w:val="on"/>
               <w:color w:val="ff007f"/>
-              <w:sz w:val="16"/>
             </w:rPr>
             <w:t>3</w:t>
           </w:r>
@@ -262,10 +262,10 @@
           </w:pPr>
           <w:r>
             <w:rPr>
-              <w:b w:val="false"/>
-              <w:i w:val="true"/>
-              <w:strike w:val="false"/>
               <w:sz w:val="20"/>
+              <w:b w:val="off"/>
+              <w:i w:val="on"/>
+              <w:strike w:val="off"/>
             </w:rPr>
             <w:t>Italic</w:t>
           </w:r>
@@ -281,11 +281,11 @@
           </w:pPr>
           <w:r>
             <w:rPr>
-              <w:b w:val="true"/>
-              <w:i w:val="true"/>
-              <w:strike w:val="false"/>
+              <w:sz w:val="18"/>
+              <w:b w:val="on"/>
+              <w:i w:val="on"/>
+              <w:strike w:val="off"/>
               <w:color w:val="007fff"/>
-              <w:sz w:val="18"/>
             </w:rPr>
             <w:t>4</w:t>
           </w:r>
@@ -301,11 +301,11 @@
           </w:pPr>
           <w:r>
             <w:rPr>
-              <w:b w:val="false"/>
-              <w:i w:val="true"/>
-              <w:strike w:val="false"/>
+              <w:sz w:val="20"/>
+              <w:b w:val="off"/>
+              <w:i w:val="on"/>
+              <w:strike w:val="off"/>
               <w:color w:val="7fff00"/>
-              <w:sz w:val="20"/>
             </w:rPr>
             <w:t>5</w:t>
           </w:r>
@@ -321,12 +321,12 @@
           </w:pPr>
           <w:r>
             <w:rPr>
-              <w:b w:val="false"/>
-              <w:i w:val="true"/>
-              <w:strike w:val="false"/>
+              <w:sz w:val="22"/>
+              <w:b w:val="off"/>
+              <w:i w:val="on"/>
+              <w:u w:val="single"/>
+              <w:strike w:val="off"/>
               <w:color w:val="ff007f"/>
-              <w:sz w:val="22"/>
-              <w:u w:val="single"/>
             </w:rPr>
             <w:t>6</w:t>
           </w:r>
@@ -342,11 +342,11 @@
           </w:pPr>
           <w:r>
             <w:rPr>
-              <w:b w:val="false"/>
-              <w:i w:val="true"/>
-              <w:strike w:val="true"/>
+              <w:sz w:val="24"/>
+              <w:b w:val="off"/>
+              <w:i w:val="on"/>
+              <w:strike w:val="on"/>
               <w:color w:val="007fff"/>
-              <w:sz w:val="24"/>
             </w:rPr>
             <w:t>7</w:t>
           </w:r>
@@ -361,11 +361,11 @@
           </w:pPr>
           <w:r>
             <w:rPr>
-              <w:b w:val="false"/>
-              <w:i w:val="false"/>
-              <w:strike w:val="false"/>
               <w:sz w:val="20"/>
+              <w:b w:val="off"/>
+              <w:i w:val="off"/>
               <w:u w:val="single"/>
+              <w:strike w:val="off"/>
             </w:rPr>
             <w:t>Underline</w:t>
           </w:r>
@@ -381,75 +381,75 @@
           </w:pPr>
           <w:r>
             <w:rPr>
-              <w:b w:val="true"/>
-              <w:i w:val="false"/>
-              <w:strike w:val="false"/>
+              <w:sz w:val="26"/>
+              <w:b w:val="on"/>
+              <w:i w:val="off"/>
+              <w:u w:val="single"/>
+              <w:strike w:val="off"/>
               <w:color w:val="7fff00"/>
-              <w:sz w:val="26"/>
+            </w:rPr>
+            <w:t>8</w:t>
+          </w:r>
+        </w:p>
+      </w:tc>
+      <w:tc>
+        <w:tcPr>
+          <w:shd w:color="auto" w:val="clear" w:fill="007fff"/>
+        </w:tcPr>
+        <w:p>
+          <w:pPr>
+            <w:spacing w:before="0" w:after="0"/>
+          </w:pPr>
+          <w:r>
+            <w:rPr>
+              <w:sz w:val="28"/>
+              <w:b w:val="off"/>
+              <w:i w:val="on"/>
               <w:u w:val="single"/>
-            </w:rPr>
-            <w:t>8</w:t>
-          </w:r>
-        </w:p>
-      </w:tc>
-      <w:tc>
-        <w:tcPr>
-          <w:shd w:color="auto" w:val="clear" w:fill="007fff"/>
-        </w:tcPr>
-        <w:p>
-          <w:pPr>
-            <w:spacing w:before="0" w:after="0"/>
-          </w:pPr>
-          <w:r>
-            <w:rPr>
-              <w:b w:val="false"/>
-              <w:i w:val="true"/>
-              <w:strike w:val="false"/>
+              <w:strike w:val="off"/>
               <w:color w:val="ff007f"/>
-              <w:sz w:val="28"/>
+            </w:rPr>
+            <w:t>9</w:t>
+          </w:r>
+        </w:p>
+      </w:tc>
+      <w:tc>
+        <w:tcPr>
+          <w:shd w:color="auto" w:val="clear" w:fill="7fff00"/>
+        </w:tcPr>
+        <w:p>
+          <w:pPr>
+            <w:spacing w:before="0" w:after="0"/>
+          </w:pPr>
+          <w:r>
+            <w:rPr>
+              <w:sz w:val="30"/>
+              <w:b w:val="off"/>
+              <w:i w:val="off"/>
               <w:u w:val="single"/>
-            </w:rPr>
-            <w:t>9</w:t>
-          </w:r>
-        </w:p>
-      </w:tc>
-      <w:tc>
-        <w:tcPr>
-          <w:shd w:color="auto" w:val="clear" w:fill="7fff00"/>
-        </w:tcPr>
-        <w:p>
-          <w:pPr>
-            <w:spacing w:before="0" w:after="0"/>
-          </w:pPr>
-          <w:r>
-            <w:rPr>
-              <w:b w:val="false"/>
-              <w:i w:val="false"/>
-              <w:strike w:val="false"/>
+              <w:strike w:val="off"/>
               <w:color w:val="007fff"/>
-              <w:sz w:val="30"/>
+            </w:rPr>
+            <w:t>10</w:t>
+          </w:r>
+        </w:p>
+      </w:tc>
+      <w:tc>
+        <w:tcPr>
+          <w:shd w:color="auto" w:val="clear" w:fill="ff007f"/>
+        </w:tcPr>
+        <w:p>
+          <w:pPr>
+            <w:spacing w:before="0" w:after="0"/>
+          </w:pPr>
+          <w:r>
+            <w:rPr>
+              <w:sz w:val="32"/>
+              <w:b w:val="off"/>
+              <w:i w:val="off"/>
               <w:u w:val="single"/>
-            </w:rPr>
-            <w:t>10</w:t>
-          </w:r>
-        </w:p>
-      </w:tc>
-      <w:tc>
-        <w:tcPr>
-          <w:shd w:color="auto" w:val="clear" w:fill="ff007f"/>
-        </w:tcPr>
-        <w:p>
-          <w:pPr>
-            <w:spacing w:before="0" w:after="0"/>
-          </w:pPr>
-          <w:r>
-            <w:rPr>
-              <w:b w:val="false"/>
-              <w:i w:val="false"/>
-              <w:strike w:val="true"/>
+              <w:strike w:val="on"/>
               <w:color w:val="7fff00"/>
-              <w:sz w:val="32"/>
-              <w:u w:val="single"/>
             </w:rPr>
             <w:t>11</w:t>
           </w:r>
@@ -464,10 +464,10 @@
           </w:pPr>
           <w:r>
             <w:rPr>
-              <w:b w:val="false"/>
-              <w:i w:val="false"/>
-              <w:strike w:val="true"/>
               <w:sz w:val="20"/>
+              <w:b w:val="off"/>
+              <w:i w:val="off"/>
+              <w:strike w:val="on"/>
             </w:rPr>
             <w:t>Strike through</w:t>
           </w:r>
@@ -483,11 +483,11 @@
           </w:pPr>
           <w:r>
             <w:rPr>
-              <w:b w:val="true"/>
-              <w:i w:val="false"/>
-              <w:strike w:val="true"/>
+              <w:sz w:val="34"/>
+              <w:b w:val="on"/>
+              <w:i w:val="off"/>
+              <w:strike w:val="on"/>
               <w:color w:val="ff007f"/>
-              <w:sz w:val="34"/>
             </w:rPr>
             <w:t>12</w:t>
           </w:r>
@@ -503,11 +503,11 @@
           </w:pPr>
           <w:r>
             <w:rPr>
-              <w:b w:val="false"/>
-              <w:i w:val="true"/>
-              <w:strike w:val="true"/>
+              <w:sz w:val="36"/>
+              <w:b w:val="off"/>
+              <w:i w:val="on"/>
+              <w:strike w:val="on"/>
               <w:color w:val="007fff"/>
-              <w:sz w:val="36"/>
             </w:rPr>
             <w:t>13</w:t>
           </w:r>
@@ -523,12 +523,12 @@
           </w:pPr>
           <w:r>
             <w:rPr>
-              <w:b w:val="false"/>
-              <w:i w:val="false"/>
-              <w:strike w:val="true"/>
+              <w:sz w:val="38"/>
+              <w:b w:val="off"/>
+              <w:i w:val="off"/>
+              <w:u w:val="single"/>
+              <w:strike w:val="on"/>
               <w:color w:val="7fff00"/>
-              <w:sz w:val="38"/>
-              <w:u w:val="single"/>
             </w:rPr>
             <w:t>14</w:t>
           </w:r>
@@ -544,11 +544,11 @@
           </w:pPr>
           <w:r>
             <w:rPr>
-              <w:b w:val="false"/>
-              <w:i w:val="false"/>
-              <w:strike w:val="true"/>
+              <w:sz w:val="40"/>
+              <w:b w:val="off"/>
+              <w:i w:val="off"/>
+              <w:strike w:val="on"/>
               <w:color w:val="ff007f"/>
-              <w:sz w:val="40"/>
             </w:rPr>
             <w:t>15</w:t>
           </w:r>
